--- a/Course II/С++/УП/Pract 1/Практическая работа №1.docx
+++ b/Course II/С++/УП/Pract 1/Практическая работа №1.docx
@@ -17,7 +17,7 @@
     </w:p>
     <w:tbl>
       <w:tblPr>
-        <w:tblW w:w="9781" w:type="dxa"/>
+        <w:tblW w:w="9638" w:type="dxa"/>
         <w:tblInd w:w="-34" w:type="dxa"/>
         <w:tblBorders>
           <w:top w:val="single" w:sz="4" w:space="0" w:color="auto"/>
@@ -30,7 +30,7 @@
         <w:tblLook w:val="0000" w:firstRow="0" w:lastRow="0" w:firstColumn="0" w:lastColumn="0" w:noHBand="0" w:noVBand="0"/>
       </w:tblPr>
       <w:tblGrid>
-        <w:gridCol w:w="9781"/>
+        <w:gridCol w:w="9638"/>
       </w:tblGrid>
       <w:tr>
         <w:trPr>
@@ -38,7 +38,7 @@
         </w:trPr>
         <w:tc>
           <w:tcPr>
-            <w:tcW w:w="9781" w:type="dxa"/>
+            <w:tcW w:w="9638" w:type="dxa"/>
             <w:tcBorders>
               <w:top w:val="nil"/>
               <w:left w:val="nil"/>
@@ -189,17 +189,14 @@
           </w:p>
           <w:p>
             <w:pPr>
-              <w:widowControl w:val="0"/>
-              <w:autoSpaceDE w:val="0"/>
-              <w:autoSpaceDN w:val="0"/>
-              <w:adjustRightInd w:val="0"/>
-              <w:spacing w:after="240" w:line="140" w:lineRule="atLeast"/>
               <w:jc w:val="center"/>
               <w:rPr>
-                <w:rFonts w:ascii="Times New Roman" w:hAnsi="Times New Roman" w:cs="Times New Roman"/>
+                <w:rFonts w:ascii="Times New Roman" w:eastAsia="Times New Roman" w:hAnsi="Times New Roman" w:cs="Times New Roman"/>
+                <w:b/>
                 <w:color w:val="000000"/>
-                <w:sz w:val="32"/>
-                <w:szCs w:val="32"/>
+                <w:sz w:val="40"/>
+                <w:szCs w:val="40"/>
+                <w:lang w:eastAsia="ru-RU"/>
               </w:rPr>
             </w:pPr>
             <w:r>
@@ -207,55 +204,33 @@
                 <w:rFonts w:ascii="Times New Roman" w:eastAsia="Times New Roman" w:hAnsi="Times New Roman" w:cs="Times New Roman"/>
                 <w:b/>
                 <w:color w:val="000000"/>
-                <w:sz w:val="32"/>
-                <w:szCs w:val="32"/>
+                <w:sz w:val="40"/>
+                <w:szCs w:val="40"/>
                 <w:lang w:eastAsia="ru-RU"/>
               </w:rPr>
-              <w:t xml:space="preserve">ПРАКТИЧЕСКИЕ </w:t>
+              <w:t>ПРАКТИЧЕСКАЯ РАБОТА №1 «ПРОГРАММИРОВАНИЕ БА</w:t>
             </w:r>
             <w:r>
               <w:rPr>
                 <w:rFonts w:ascii="Times New Roman" w:eastAsia="Times New Roman" w:hAnsi="Times New Roman" w:cs="Times New Roman"/>
                 <w:b/>
                 <w:color w:val="000000"/>
-                <w:sz w:val="32"/>
-                <w:szCs w:val="32"/>
+                <w:sz w:val="40"/>
+                <w:szCs w:val="40"/>
                 <w:lang w:eastAsia="ru-RU"/>
               </w:rPr>
-              <w:t>РАБОТЫ</w:t>
+              <w:t xml:space="preserve">ЗОВЫХ АЛГОРИТМИЧЕСКИХ СТРУКТУР: </w:t>
             </w:r>
             <w:r>
               <w:rPr>
                 <w:rFonts w:ascii="Times New Roman" w:eastAsia="Times New Roman" w:hAnsi="Times New Roman" w:cs="Times New Roman"/>
                 <w:b/>
                 <w:color w:val="000000"/>
-                <w:sz w:val="32"/>
-                <w:szCs w:val="32"/>
+                <w:sz w:val="40"/>
+                <w:szCs w:val="40"/>
                 <w:lang w:eastAsia="ru-RU"/>
               </w:rPr>
-              <w:t xml:space="preserve"> ПО ДИСЦИЛИНЕ “</w:t>
-            </w:r>
-            <w:r>
-              <w:rPr>
-                <w:rFonts w:ascii="Times New Roman" w:eastAsia="Times New Roman" w:hAnsi="Times New Roman" w:cs="Times New Roman"/>
-                <w:b/>
-                <w:color w:val="000000"/>
-                <w:sz w:val="32"/>
-                <w:szCs w:val="32"/>
-                <w:lang w:eastAsia="ru-RU"/>
-              </w:rPr>
-              <w:t>УЧЕБНАЯ ПРАКТИИКА (ПО ПРОГРАММИРОВАНИЮ)</w:t>
-            </w:r>
-            <w:r>
-              <w:rPr>
-                <w:rFonts w:ascii="Times New Roman" w:hAnsi="Times New Roman" w:cs="Times New Roman"/>
-                <w:b/>
-                <w:bCs/>
-                <w:color w:val="000000"/>
-                <w:sz w:val="32"/>
-                <w:szCs w:val="32"/>
-              </w:rPr>
-              <w:t>”</w:t>
+              <w:t>СЛЕДОВАНИЕ»</w:t>
             </w:r>
           </w:p>
           <w:p>
@@ -279,16 +254,6 @@
                 <w:lang w:eastAsia="ru-RU"/>
               </w:rPr>
               <w:t>Вариант № 7</w:t>
-            </w:r>
-            <w:r>
-              <w:rPr>
-                <w:rFonts w:ascii="Times New Roman" w:eastAsia="Times New Roman" w:hAnsi="Times New Roman" w:cs="Times New Roman"/>
-                <w:color w:val="000000"/>
-                <w:sz w:val="28"/>
-                <w:szCs w:val="28"/>
-                <w:lang w:eastAsia="ru-RU"/>
-              </w:rPr>
-              <w:br/>
             </w:r>
           </w:p>
           <w:p>
@@ -568,261 +533,17 @@
         <w:jc w:val="center"/>
         <w:rPr>
           <w:rFonts w:ascii="Times New Roman" w:hAnsi="Times New Roman" w:cs="Times New Roman"/>
-          <w:sz w:val="40"/>
-        </w:rPr>
-      </w:pPr>
-      <w:r>
-        <w:rPr>
-          <w:rFonts w:ascii="Times New Roman" w:hAnsi="Times New Roman" w:cs="Times New Roman"/>
-          <w:sz w:val="40"/>
-        </w:rPr>
-        <w:lastRenderedPageBreak/>
-        <w:t>Практическая работа №1</w:t>
-      </w:r>
-      <w:r>
-        <w:rPr>
-          <w:rFonts w:ascii="Times New Roman" w:hAnsi="Times New Roman" w:cs="Times New Roman"/>
-          <w:sz w:val="40"/>
-          <w:szCs w:val="40"/>
-        </w:rPr>
-        <w:br/>
-      </w:r>
-      <w:r>
-        <w:rPr>
-          <w:rFonts w:ascii="Times New Roman" w:hAnsi="Times New Roman" w:cs="Times New Roman"/>
-          <w:color w:val="000000"/>
-          <w:sz w:val="40"/>
-          <w:szCs w:val="40"/>
-          <w:shd w:val="clear" w:color="auto" w:fill="FFFFFF"/>
-        </w:rPr>
-        <w:t>Программирование базовых алгоритмических структур: следование</w:t>
-      </w:r>
-    </w:p>
-    <w:p>
-      <w:pPr>
-        <w:tabs>
-          <w:tab w:val="left" w:pos="6435"/>
-        </w:tabs>
-        <w:rPr>
-          <w:rFonts w:ascii="Times New Roman" w:hAnsi="Times New Roman" w:cs="Times New Roman"/>
-          <w:sz w:val="20"/>
-          <w:szCs w:val="20"/>
-        </w:rPr>
-      </w:pPr>
-      <w:r>
-        <w:rPr>
-          <w:rFonts w:ascii="Times New Roman" w:hAnsi="Times New Roman" w:cs="Times New Roman"/>
-          <w:sz w:val="20"/>
-          <w:szCs w:val="20"/>
-        </w:rPr>
-        <w:t>-----</w:t>
-      </w:r>
-      <w:r>
-        <w:rPr>
-          <w:rFonts w:ascii="Times New Roman" w:hAnsi="Times New Roman" w:cs="Times New Roman"/>
-          <w:sz w:val="20"/>
-          <w:szCs w:val="20"/>
-        </w:rPr>
-        <w:t>--------</w:t>
-      </w:r>
-      <w:r>
-        <w:rPr>
-          <w:rFonts w:ascii="Times New Roman" w:hAnsi="Times New Roman" w:cs="Times New Roman"/>
-          <w:sz w:val="20"/>
-          <w:szCs w:val="20"/>
-        </w:rPr>
-        <w:t>-----</w:t>
-      </w:r>
-      <w:r>
-        <w:rPr>
-          <w:rFonts w:ascii="Times New Roman" w:hAnsi="Times New Roman" w:cs="Times New Roman"/>
-          <w:sz w:val="20"/>
-          <w:szCs w:val="20"/>
-        </w:rPr>
-        <w:t>--------</w:t>
-      </w:r>
-      <w:r>
-        <w:rPr>
-          <w:rFonts w:ascii="Times New Roman" w:hAnsi="Times New Roman" w:cs="Times New Roman"/>
-          <w:sz w:val="20"/>
-          <w:szCs w:val="20"/>
-        </w:rPr>
-        <w:t>-----</w:t>
-      </w:r>
-      <w:r>
-        <w:rPr>
-          <w:rFonts w:ascii="Times New Roman" w:hAnsi="Times New Roman" w:cs="Times New Roman"/>
-          <w:sz w:val="20"/>
-          <w:szCs w:val="20"/>
-        </w:rPr>
-        <w:t>--------</w:t>
-      </w:r>
-      <w:r>
-        <w:rPr>
-          <w:rFonts w:ascii="Times New Roman" w:hAnsi="Times New Roman" w:cs="Times New Roman"/>
-          <w:sz w:val="20"/>
-          <w:szCs w:val="20"/>
-        </w:rPr>
-        <w:t>-----</w:t>
-      </w:r>
-      <w:r>
-        <w:rPr>
-          <w:rFonts w:ascii="Times New Roman" w:hAnsi="Times New Roman" w:cs="Times New Roman"/>
-          <w:sz w:val="20"/>
-          <w:szCs w:val="20"/>
-        </w:rPr>
-        <w:t>--------</w:t>
-      </w:r>
-      <w:r>
-        <w:rPr>
-          <w:rFonts w:ascii="Times New Roman" w:hAnsi="Times New Roman" w:cs="Times New Roman"/>
-          <w:sz w:val="20"/>
-          <w:szCs w:val="20"/>
-        </w:rPr>
-        <w:t>-----</w:t>
-      </w:r>
-      <w:r>
-        <w:rPr>
-          <w:rFonts w:ascii="Times New Roman" w:hAnsi="Times New Roman" w:cs="Times New Roman"/>
-          <w:sz w:val="20"/>
-          <w:szCs w:val="20"/>
-        </w:rPr>
-        <w:t>--------</w:t>
-      </w:r>
-      <w:r>
-        <w:rPr>
-          <w:rFonts w:ascii="Times New Roman" w:hAnsi="Times New Roman" w:cs="Times New Roman"/>
-          <w:sz w:val="20"/>
-          <w:szCs w:val="20"/>
-        </w:rPr>
-        <w:t>-----</w:t>
-      </w:r>
-      <w:r>
-        <w:rPr>
-          <w:rFonts w:ascii="Times New Roman" w:hAnsi="Times New Roman" w:cs="Times New Roman"/>
-          <w:sz w:val="20"/>
-          <w:szCs w:val="20"/>
-        </w:rPr>
-        <w:t>--------</w:t>
-      </w:r>
-      <w:r>
-        <w:rPr>
-          <w:rFonts w:ascii="Times New Roman" w:hAnsi="Times New Roman" w:cs="Times New Roman"/>
-          <w:sz w:val="20"/>
-          <w:szCs w:val="20"/>
-        </w:rPr>
-        <w:t>-----</w:t>
-      </w:r>
-      <w:r>
-        <w:rPr>
-          <w:rFonts w:ascii="Times New Roman" w:hAnsi="Times New Roman" w:cs="Times New Roman"/>
-          <w:sz w:val="20"/>
-          <w:szCs w:val="20"/>
-        </w:rPr>
-        <w:t>--------</w:t>
-      </w:r>
-      <w:r>
-        <w:rPr>
-          <w:rFonts w:ascii="Times New Roman" w:hAnsi="Times New Roman" w:cs="Times New Roman"/>
-          <w:sz w:val="20"/>
-          <w:szCs w:val="20"/>
-        </w:rPr>
-        <w:t>-----</w:t>
-      </w:r>
-      <w:r>
-        <w:rPr>
-          <w:rFonts w:ascii="Times New Roman" w:hAnsi="Times New Roman" w:cs="Times New Roman"/>
-          <w:sz w:val="20"/>
-          <w:szCs w:val="20"/>
-        </w:rPr>
-        <w:t>--------</w:t>
-      </w:r>
-      <w:r>
-        <w:rPr>
-          <w:rFonts w:ascii="Times New Roman" w:hAnsi="Times New Roman" w:cs="Times New Roman"/>
-          <w:sz w:val="20"/>
-          <w:szCs w:val="20"/>
-        </w:rPr>
-        <w:t>-----</w:t>
-      </w:r>
-      <w:r>
-        <w:rPr>
-          <w:rFonts w:ascii="Times New Roman" w:hAnsi="Times New Roman" w:cs="Times New Roman"/>
-          <w:sz w:val="20"/>
-          <w:szCs w:val="20"/>
-        </w:rPr>
-        <w:t>--------</w:t>
-      </w:r>
-      <w:r>
-        <w:rPr>
-          <w:rFonts w:ascii="Times New Roman" w:hAnsi="Times New Roman" w:cs="Times New Roman"/>
-          <w:sz w:val="20"/>
-          <w:szCs w:val="20"/>
-        </w:rPr>
-        <w:t>-----</w:t>
-      </w:r>
-      <w:r>
-        <w:rPr>
-          <w:rFonts w:ascii="Times New Roman" w:hAnsi="Times New Roman" w:cs="Times New Roman"/>
-          <w:sz w:val="20"/>
-          <w:szCs w:val="20"/>
-        </w:rPr>
-        <w:t>--------</w:t>
-      </w:r>
-      <w:r>
-        <w:rPr>
-          <w:rFonts w:ascii="Times New Roman" w:hAnsi="Times New Roman" w:cs="Times New Roman"/>
-          <w:sz w:val="20"/>
-          <w:szCs w:val="20"/>
-        </w:rPr>
-        <w:t>-----</w:t>
-      </w:r>
-      <w:r>
-        <w:rPr>
-          <w:rFonts w:ascii="Times New Roman" w:hAnsi="Times New Roman" w:cs="Times New Roman"/>
-          <w:sz w:val="20"/>
-          <w:szCs w:val="20"/>
-        </w:rPr>
-        <w:t>--------</w:t>
-      </w:r>
-      <w:r>
-        <w:rPr>
-          <w:rFonts w:ascii="Times New Roman" w:hAnsi="Times New Roman" w:cs="Times New Roman"/>
-          <w:sz w:val="20"/>
-          <w:szCs w:val="20"/>
-        </w:rPr>
-        <w:t>-----</w:t>
-      </w:r>
-      <w:r>
-        <w:rPr>
-          <w:rFonts w:ascii="Times New Roman" w:hAnsi="Times New Roman" w:cs="Times New Roman"/>
-          <w:sz w:val="20"/>
-          <w:szCs w:val="20"/>
-        </w:rPr>
-        <w:t>--------</w:t>
-      </w:r>
-      <w:r>
-        <w:rPr>
-          <w:rFonts w:ascii="Times New Roman" w:hAnsi="Times New Roman" w:cs="Times New Roman"/>
-          <w:sz w:val="20"/>
-          <w:szCs w:val="20"/>
-        </w:rPr>
-        <w:t>-----</w:t>
-      </w:r>
-    </w:p>
-    <w:p>
-      <w:pPr>
-        <w:jc w:val="center"/>
+          <w:sz w:val="32"/>
+        </w:rPr>
+      </w:pPr>
+      <w:bookmarkStart w:id="0" w:name="_GoBack"/>
+      <w:bookmarkEnd w:id="0"/>
+      <w:r>
         <w:rPr>
           <w:rFonts w:ascii="Times New Roman" w:hAnsi="Times New Roman" w:cs="Times New Roman"/>
           <w:sz w:val="32"/>
         </w:rPr>
-      </w:pPr>
-      <w:r>
-        <w:rPr>
-          <w:rFonts w:ascii="Times New Roman" w:hAnsi="Times New Roman" w:cs="Times New Roman"/>
-          <w:sz w:val="32"/>
-        </w:rPr>
+        <w:lastRenderedPageBreak/>
         <w:t xml:space="preserve">Задание </w:t>
       </w:r>
       <w:r>
@@ -938,7 +659,7 @@
           <w:noProof/>
           <w:sz w:val="24"/>
           <w:szCs w:val="24"/>
-          <w:lang w:val="en-GB" w:eastAsia="en-GB"/>
+          <w:lang w:eastAsia="ru-RU"/>
         </w:rPr>
         <w:drawing>
           <wp:inline distT="0" distB="0" distL="0" distR="0" wp14:anchorId="6AE6126F" wp14:editId="3911A4B5">
@@ -992,7 +713,7 @@
     </w:p>
     <w:p>
       <w:pPr>
-        <w:pStyle w:val="HTMLPreformatted"/>
+        <w:pStyle w:val="HTML"/>
         <w:shd w:val="clear" w:color="auto" w:fill="FFFFFF"/>
         <w:rPr>
           <w:rFonts w:ascii="Times New Roman" w:hAnsi="Times New Roman"/>
@@ -1046,7 +767,7 @@
     </w:p>
     <w:p>
       <w:pPr>
-        <w:pStyle w:val="HTMLPreformatted"/>
+        <w:pStyle w:val="HTML"/>
         <w:shd w:val="clear" w:color="auto" w:fill="FFFFFF"/>
         <w:rPr>
           <w:rFonts w:ascii="Menlo" w:eastAsiaTheme="minorHAnsi" w:hAnsi="Menlo" w:cs="Menlo"/>
@@ -1227,7 +948,6 @@
           <w:rFonts w:ascii="Menlo" w:eastAsiaTheme="minorHAnsi" w:hAnsi="Menlo" w:cs="Menlo"/>
           <w:color w:val="808000"/>
         </w:rPr>
-        <w:lastRenderedPageBreak/>
         <w:t>#</w:t>
       </w:r>
       <w:proofErr w:type="spellStart"/>
@@ -1499,6 +1219,7 @@
           <w:rFonts w:ascii="Menlo" w:eastAsiaTheme="minorHAnsi" w:hAnsi="Menlo" w:cs="Menlo"/>
           <w:color w:val="000000"/>
         </w:rPr>
+        <w:lastRenderedPageBreak/>
         <w:t>cout</w:t>
       </w:r>
       <w:proofErr w:type="spellEnd"/>
@@ -2192,7 +1913,7 @@
     </w:p>
     <w:p>
       <w:pPr>
-        <w:pStyle w:val="HTMLPreformatted"/>
+        <w:pStyle w:val="HTML"/>
         <w:shd w:val="clear" w:color="auto" w:fill="FFFFFF"/>
         <w:rPr>
           <w:rFonts w:ascii="Times New Roman" w:hAnsi="Times New Roman" w:cs="Times New Roman"/>
@@ -2223,7 +1944,7 @@
     </w:p>
     <w:p>
       <w:pPr>
-        <w:pStyle w:val="HTMLPreformatted"/>
+        <w:pStyle w:val="HTML"/>
         <w:shd w:val="clear" w:color="auto" w:fill="FFFFFF"/>
         <w:rPr>
           <w:rFonts w:ascii="Times New Roman" w:hAnsi="Times New Roman" w:cs="Times New Roman"/>
@@ -2237,7 +1958,6 @@
           <w:color w:val="000000"/>
           <w:sz w:val="28"/>
           <w:szCs w:val="28"/>
-          <w:lang w:val="en-GB" w:eastAsia="en-GB"/>
         </w:rPr>
         <w:drawing>
           <wp:inline distT="0" distB="0" distL="0" distR="0" wp14:anchorId="6B2D5B80" wp14:editId="10E839A2">
@@ -2291,7 +2011,7 @@
     </w:p>
     <w:p>
       <w:pPr>
-        <w:pStyle w:val="HTMLPreformatted"/>
+        <w:pStyle w:val="HTML"/>
         <w:shd w:val="clear" w:color="auto" w:fill="FFFFFF"/>
         <w:rPr>
           <w:rFonts w:ascii="Times New Roman" w:hAnsi="Times New Roman"/>
@@ -2305,7 +2025,6 @@
           <w:rFonts w:ascii="Times New Roman" w:hAnsi="Times New Roman" w:cs="Times New Roman"/>
           <w:noProof/>
           <w:sz w:val="32"/>
-          <w:lang w:val="en-GB" w:eastAsia="en-GB"/>
         </w:rPr>
         <w:lastRenderedPageBreak/>
         <w:drawing>
@@ -2406,7 +2125,7 @@
     </w:p>
     <w:p>
       <w:pPr>
-        <w:pStyle w:val="HTMLPreformatted"/>
+        <w:pStyle w:val="HTML"/>
         <w:shd w:val="clear" w:color="auto" w:fill="FFFFFF"/>
         <w:rPr>
           <w:rFonts w:ascii="Times New Roman" w:hAnsi="Times New Roman" w:cs="Times New Roman"/>
@@ -2497,7 +2216,7 @@
     </w:p>
     <w:p>
       <w:pPr>
-        <w:pStyle w:val="HTMLPreformatted"/>
+        <w:pStyle w:val="HTML"/>
         <w:shd w:val="clear" w:color="auto" w:fill="FFFFFF"/>
         <w:rPr>
           <w:rFonts w:ascii="Times New Roman" w:hAnsi="Times New Roman" w:cs="Times New Roman"/>
@@ -2508,7 +2227,7 @@
     </w:p>
     <w:p>
       <w:pPr>
-        <w:pStyle w:val="HTMLPreformatted"/>
+        <w:pStyle w:val="HTML"/>
         <w:shd w:val="clear" w:color="auto" w:fill="FFFFFF"/>
         <w:rPr>
           <w:rFonts w:ascii="Times New Roman" w:hAnsi="Times New Roman" w:cs="Times New Roman"/>
@@ -2532,15 +2251,12 @@
         </w:rPr>
         <w:t>:</w:t>
       </w:r>
-      <w:bookmarkStart w:id="0" w:name="_GoBack"/>
-      <w:bookmarkEnd w:id="0"/>
       <w:r>
         <w:rPr>
           <w:rFonts w:ascii="Times New Roman" w:hAnsi="Times New Roman" w:cs="Times New Roman"/>
           <w:noProof/>
           <w:sz w:val="32"/>
           <w:szCs w:val="32"/>
-          <w:lang w:val="en-GB" w:eastAsia="en-GB"/>
         </w:rPr>
         <w:drawing>
           <wp:inline distT="0" distB="0" distL="0" distR="0" wp14:anchorId="445CED15" wp14:editId="58A0F39C">
@@ -2594,7 +2310,7 @@
     </w:p>
     <w:p>
       <w:pPr>
-        <w:pStyle w:val="HTMLPreformatted"/>
+        <w:pStyle w:val="HTML"/>
         <w:shd w:val="clear" w:color="auto" w:fill="FFFFFF"/>
         <w:rPr>
           <w:rFonts w:ascii="Times New Roman" w:hAnsi="Times New Roman" w:cs="Times New Roman"/>
@@ -2605,7 +2321,7 @@
     </w:p>
     <w:p>
       <w:pPr>
-        <w:pStyle w:val="HTMLPreformatted"/>
+        <w:pStyle w:val="HTML"/>
         <w:shd w:val="clear" w:color="auto" w:fill="FFFFFF"/>
         <w:rPr>
           <w:rFonts w:ascii="Times New Roman" w:hAnsi="Times New Roman"/>
@@ -2659,7 +2375,7 @@
     </w:p>
     <w:p>
       <w:pPr>
-        <w:pStyle w:val="HTMLPreformatted"/>
+        <w:pStyle w:val="HTML"/>
         <w:shd w:val="clear" w:color="auto" w:fill="FFFFFF"/>
         <w:rPr>
           <w:rFonts w:ascii="Times New Roman" w:hAnsi="Times New Roman"/>
@@ -4442,7 +4158,7 @@
     </w:p>
     <w:p>
       <w:pPr>
-        <w:pStyle w:val="HTMLPreformatted"/>
+        <w:pStyle w:val="HTML"/>
         <w:shd w:val="clear" w:color="auto" w:fill="FFFFFF"/>
         <w:rPr>
           <w:rFonts w:ascii="Times New Roman" w:hAnsi="Times New Roman"/>
@@ -4454,7 +4170,7 @@
     </w:p>
     <w:p>
       <w:pPr>
-        <w:pStyle w:val="HTMLPreformatted"/>
+        <w:pStyle w:val="HTML"/>
         <w:shd w:val="clear" w:color="auto" w:fill="FFFFFF"/>
         <w:rPr>
           <w:rFonts w:ascii="Times New Roman" w:hAnsi="Times New Roman" w:cs="Times New Roman"/>
@@ -4487,7 +4203,6 @@
           <w:rFonts w:ascii="Times New Roman" w:hAnsi="Times New Roman" w:cs="Times New Roman"/>
           <w:noProof/>
           <w:sz w:val="32"/>
-          <w:lang w:val="en-GB" w:eastAsia="en-GB"/>
         </w:rPr>
         <w:drawing>
           <wp:inline distT="0" distB="0" distL="0" distR="0" wp14:anchorId="4871BBA3" wp14:editId="278A3417">
@@ -4541,7 +4256,7 @@
     </w:p>
     <w:p>
       <w:pPr>
-        <w:pStyle w:val="HTMLPreformatted"/>
+        <w:pStyle w:val="HTML"/>
         <w:shd w:val="clear" w:color="auto" w:fill="FFFFFF"/>
         <w:rPr>
           <w:rFonts w:ascii="Times New Roman" w:hAnsi="Times New Roman" w:cs="Times New Roman"/>
@@ -4553,7 +4268,6 @@
           <w:rFonts w:ascii="Times New Roman" w:hAnsi="Times New Roman" w:cs="Times New Roman"/>
           <w:noProof/>
           <w:sz w:val="32"/>
-          <w:lang w:val="en-GB" w:eastAsia="en-GB"/>
         </w:rPr>
         <w:drawing>
           <wp:inline distT="0" distB="0" distL="0" distR="0" wp14:anchorId="09BA8741" wp14:editId="5EE71F68">
@@ -5496,17 +5210,17 @@
     <w:lsdException w:name="Mention" w:semiHidden="1" w:unhideWhenUsed="1"/>
     <w:lsdException w:name="Smart Hyperlink" w:semiHidden="1" w:unhideWhenUsed="1"/>
   </w:latentStyles>
-  <w:style w:type="paragraph" w:default="1" w:styleId="Normal">
+  <w:style w:type="paragraph" w:default="1" w:styleId="a">
     <w:name w:val="Normal"/>
     <w:qFormat/>
   </w:style>
-  <w:style w:type="character" w:default="1" w:styleId="DefaultParagraphFont">
+  <w:style w:type="character" w:default="1" w:styleId="a0">
     <w:name w:val="Default Paragraph Font"/>
     <w:uiPriority w:val="1"/>
     <w:semiHidden/>
     <w:unhideWhenUsed/>
   </w:style>
-  <w:style w:type="table" w:default="1" w:styleId="TableNormal">
+  <w:style w:type="table" w:default="1" w:styleId="a1">
     <w:name w:val="Normal Table"/>
     <w:uiPriority w:val="99"/>
     <w:semiHidden/>
@@ -5521,15 +5235,15 @@
       </w:tblCellMar>
     </w:tblPr>
   </w:style>
-  <w:style w:type="numbering" w:default="1" w:styleId="NoList">
+  <w:style w:type="numbering" w:default="1" w:styleId="a2">
     <w:name w:val="No List"/>
     <w:uiPriority w:val="99"/>
     <w:semiHidden/>
     <w:unhideWhenUsed/>
   </w:style>
-  <w:style w:type="character" w:styleId="PlaceholderText">
+  <w:style w:type="character" w:styleId="a3">
     <w:name w:val="Placeholder Text"/>
-    <w:basedOn w:val="DefaultParagraphFont"/>
+    <w:basedOn w:val="a0"/>
     <w:uiPriority w:val="99"/>
     <w:semiHidden/>
     <w:rsid w:val="006B6526"/>
@@ -5537,10 +5251,10 @@
       <w:color w:val="808080"/>
     </w:rPr>
   </w:style>
-  <w:style w:type="paragraph" w:styleId="BalloonText">
+  <w:style w:type="paragraph" w:styleId="a4">
     <w:name w:val="Balloon Text"/>
-    <w:basedOn w:val="Normal"/>
-    <w:link w:val="BalloonTextChar"/>
+    <w:basedOn w:val="a"/>
+    <w:link w:val="a5"/>
     <w:uiPriority w:val="99"/>
     <w:semiHidden/>
     <w:unhideWhenUsed/>
@@ -5554,10 +5268,10 @@
       <w:szCs w:val="18"/>
     </w:rPr>
   </w:style>
-  <w:style w:type="character" w:customStyle="1" w:styleId="BalloonTextChar">
-    <w:name w:val="Balloon Text Char"/>
-    <w:basedOn w:val="DefaultParagraphFont"/>
-    <w:link w:val="BalloonText"/>
+  <w:style w:type="character" w:customStyle="1" w:styleId="a5">
+    <w:name w:val="Текст выноски Знак"/>
+    <w:basedOn w:val="a0"/>
+    <w:link w:val="a4"/>
     <w:uiPriority w:val="99"/>
     <w:semiHidden/>
     <w:rsid w:val="00A66484"/>
@@ -5567,9 +5281,9 @@
       <w:szCs w:val="18"/>
     </w:rPr>
   </w:style>
-  <w:style w:type="paragraph" w:styleId="ListParagraph">
+  <w:style w:type="paragraph" w:styleId="a6">
     <w:name w:val="List Paragraph"/>
-    <w:basedOn w:val="Normal"/>
+    <w:basedOn w:val="a"/>
     <w:uiPriority w:val="99"/>
     <w:qFormat/>
     <w:rsid w:val="00512CE5"/>
@@ -5578,10 +5292,10 @@
       <w:contextualSpacing/>
     </w:pPr>
   </w:style>
-  <w:style w:type="paragraph" w:styleId="HTMLPreformatted">
+  <w:style w:type="paragraph" w:styleId="HTML">
     <w:name w:val="HTML Preformatted"/>
-    <w:basedOn w:val="Normal"/>
-    <w:link w:val="HTMLPreformattedChar"/>
+    <w:basedOn w:val="a"/>
+    <w:link w:val="HTML0"/>
     <w:uiPriority w:val="99"/>
     <w:unhideWhenUsed/>
     <w:rsid w:val="00D24B72"/>
@@ -5613,10 +5327,10 @@
       <w:lang w:eastAsia="ru-RU"/>
     </w:rPr>
   </w:style>
-  <w:style w:type="character" w:customStyle="1" w:styleId="HTMLPreformattedChar">
-    <w:name w:val="HTML Preformatted Char"/>
-    <w:basedOn w:val="DefaultParagraphFont"/>
-    <w:link w:val="HTMLPreformatted"/>
+  <w:style w:type="character" w:customStyle="1" w:styleId="HTML0">
+    <w:name w:val="Стандартный HTML Знак"/>
+    <w:basedOn w:val="a0"/>
+    <w:link w:val="HTML"/>
     <w:uiPriority w:val="99"/>
     <w:rsid w:val="00D24B72"/>
     <w:rPr>
@@ -5626,9 +5340,9 @@
       <w:lang w:eastAsia="ru-RU"/>
     </w:rPr>
   </w:style>
-  <w:style w:type="character" w:styleId="Strong">
+  <w:style w:type="character" w:styleId="a7">
     <w:name w:val="Strong"/>
-    <w:basedOn w:val="DefaultParagraphFont"/>
+    <w:basedOn w:val="a0"/>
     <w:uiPriority w:val="22"/>
     <w:qFormat/>
     <w:rsid w:val="00B675CD"/>
